--- a/概要设计/10.30家长端设计.docx
+++ b/概要设计/10.30家长端设计.docx
@@ -480,6 +480,7 @@
             <w:tcW w:w="3823" w:type="dxa"/>
           </w:tcPr>
           <w:p>
+            <w:proofErr w:type="spellStart"/>
             <w:r>
               <w:rPr>
                 <w:rFonts w:hint="eastAsia"/>
@@ -487,7 +488,11 @@
               <w:t>g</w:t>
             </w:r>
             <w:r>
-              <w:t>etId()</w:t>
+              <w:t>etId</w:t>
+            </w:r>
+            <w:proofErr w:type="spellEnd"/>
+            <w:r>
+              <w:t>()</w:t>
             </w:r>
           </w:p>
         </w:tc>
@@ -521,6 +526,7 @@
             <w:tcW w:w="3823" w:type="dxa"/>
           </w:tcPr>
           <w:p>
+            <w:proofErr w:type="spellStart"/>
             <w:r>
               <w:rPr>
                 <w:rFonts w:hint="eastAsia"/>
@@ -528,7 +534,11 @@
               <w:t>s</w:t>
             </w:r>
             <w:r>
-              <w:t>etIdentity()</w:t>
+              <w:t>etIdentity</w:t>
+            </w:r>
+            <w:proofErr w:type="spellEnd"/>
+            <w:r>
+              <w:t>()</w:t>
             </w:r>
           </w:p>
         </w:tc>
@@ -746,11 +756,6 @@
             <w:tcW w:w="1922" w:type="dxa"/>
           </w:tcPr>
           <w:p>
-            <w:pPr>
-              <w:rPr>
-                <w:rFonts w:hint="eastAsia"/>
-              </w:rPr>
-            </w:pPr>
             <w:r>
               <w:rPr>
                 <w:rFonts w:hint="eastAsia"/>
@@ -766,6 +771,7 @@
             <w:tcW w:w="2830" w:type="dxa"/>
           </w:tcPr>
           <w:p>
+            <w:proofErr w:type="spellStart"/>
             <w:r>
               <w:t>C</w:t>
             </w:r>
@@ -776,7 +782,11 @@
               <w:t>heck</w:t>
             </w:r>
             <w:r>
-              <w:t>StudentInfo()</w:t>
+              <w:t>StudentInfo</w:t>
+            </w:r>
+            <w:proofErr w:type="spellEnd"/>
+            <w:r>
+              <w:t>()</w:t>
             </w:r>
           </w:p>
         </w:tc>
@@ -798,11 +808,6 @@
             <w:tcW w:w="1134" w:type="dxa"/>
           </w:tcPr>
           <w:p>
-            <w:pPr>
-              <w:rPr>
-                <w:rFonts w:hint="eastAsia"/>
-              </w:rPr>
-            </w:pPr>
             <w:r>
               <w:rPr>
                 <w:rFonts w:hint="eastAsia"/>
@@ -846,6 +851,7 @@
             <w:tcW w:w="2830" w:type="dxa"/>
           </w:tcPr>
           <w:p>
+            <w:proofErr w:type="spellStart"/>
             <w:r>
               <w:rPr>
                 <w:rFonts w:ascii="宋体" w:eastAsia="宋体" w:hAnsi="宋体" w:hint="eastAsia"/>
@@ -860,7 +866,16 @@
                 <w:sz w:val="24"/>
                 <w:szCs w:val="24"/>
               </w:rPr>
-              <w:t>StudentGradeInfo()</w:t>
+              <w:t>StudentGradeInfo</w:t>
+            </w:r>
+            <w:proofErr w:type="spellEnd"/>
+            <w:r>
+              <w:rPr>
+                <w:rFonts w:ascii="宋体" w:eastAsia="宋体" w:hAnsi="宋体"/>
+                <w:sz w:val="24"/>
+                <w:szCs w:val="24"/>
+              </w:rPr>
+              <w:t>()</w:t>
             </w:r>
           </w:p>
         </w:tc>
@@ -869,11 +884,6 @@
             <w:tcW w:w="2410" w:type="dxa"/>
           </w:tcPr>
           <w:p>
-            <w:pPr>
-              <w:rPr>
-                <w:rFonts w:hint="eastAsia"/>
-              </w:rPr>
-            </w:pPr>
             <w:r>
               <w:rPr>
                 <w:rFonts w:hint="eastAsia"/>
@@ -887,11 +897,6 @@
             <w:tcW w:w="1134" w:type="dxa"/>
           </w:tcPr>
           <w:p>
-            <w:pPr>
-              <w:rPr>
-                <w:rFonts w:hint="eastAsia"/>
-              </w:rPr>
-            </w:pPr>
             <w:r>
               <w:rPr>
                 <w:rFonts w:hint="eastAsia"/>
@@ -908,11 +913,6 @@
             <w:tcW w:w="1922" w:type="dxa"/>
           </w:tcPr>
           <w:p>
-            <w:pPr>
-              <w:rPr>
-                <w:rFonts w:hint="eastAsia"/>
-              </w:rPr>
-            </w:pPr>
             <w:r>
               <w:rPr>
                 <w:rFonts w:hint="eastAsia"/>
@@ -942,11 +942,12 @@
           <w:p>
             <w:pPr>
               <w:rPr>
-                <w:rFonts w:ascii="宋体" w:eastAsia="宋体" w:hAnsi="宋体" w:hint="eastAsia"/>
+                <w:rFonts w:ascii="宋体" w:eastAsia="宋体" w:hAnsi="宋体"/>
                 <w:sz w:val="24"/>
                 <w:szCs w:val="24"/>
               </w:rPr>
             </w:pPr>
+            <w:proofErr w:type="spellStart"/>
             <w:r>
               <w:rPr>
                 <w:rFonts w:ascii="Times New Roman" w:eastAsia="宋体" w:hAnsi="Times New Roman" w:cs="Times New Roman"/>
@@ -970,7 +971,16 @@
                 <w:sz w:val="24"/>
                 <w:szCs w:val="24"/>
               </w:rPr>
-              <w:t>Info()</w:t>
+              <w:t>Info</w:t>
+            </w:r>
+            <w:proofErr w:type="spellEnd"/>
+            <w:r>
+              <w:rPr>
+                <w:rFonts w:ascii="Times New Roman" w:eastAsia="宋体" w:hAnsi="Times New Roman" w:cs="Times New Roman"/>
+                <w:sz w:val="24"/>
+                <w:szCs w:val="24"/>
+              </w:rPr>
+              <w:t>()</w:t>
             </w:r>
           </w:p>
         </w:tc>
@@ -979,11 +989,6 @@
             <w:tcW w:w="2410" w:type="dxa"/>
           </w:tcPr>
           <w:p>
-            <w:pPr>
-              <w:rPr>
-                <w:rFonts w:hint="eastAsia"/>
-              </w:rPr>
-            </w:pPr>
             <w:r>
               <w:rPr>
                 <w:rFonts w:hint="eastAsia"/>
@@ -997,11 +1002,6 @@
             <w:tcW w:w="1134" w:type="dxa"/>
           </w:tcPr>
           <w:p>
-            <w:pPr>
-              <w:rPr>
-                <w:rFonts w:hint="eastAsia"/>
-              </w:rPr>
-            </w:pPr>
             <w:r>
               <w:t>V</w:t>
             </w:r>
@@ -1018,11 +1018,6 @@
             <w:tcW w:w="1922" w:type="dxa"/>
           </w:tcPr>
           <w:p>
-            <w:pPr>
-              <w:rPr>
-                <w:rFonts w:hint="eastAsia"/>
-              </w:rPr>
-            </w:pPr>
             <w:r>
               <w:t>Private</w:t>
             </w:r>
@@ -1042,6 +1037,7 @@
                 <w:szCs w:val="24"/>
               </w:rPr>
             </w:pPr>
+            <w:proofErr w:type="spellStart"/>
             <w:r>
               <w:rPr>
                 <w:rFonts w:ascii="宋体" w:eastAsia="宋体" w:hAnsi="宋体" w:hint="eastAsia"/>
@@ -1050,6 +1046,7 @@
               </w:rPr>
               <w:t>checkAttendanceRecord</w:t>
             </w:r>
+            <w:proofErr w:type="spellEnd"/>
             <w:r>
               <w:rPr>
                 <w:rFonts w:ascii="宋体" w:eastAsia="宋体" w:hAnsi="宋体"/>
@@ -1065,11 +1062,6 @@
             <w:tcW w:w="2410" w:type="dxa"/>
           </w:tcPr>
           <w:p>
-            <w:pPr>
-              <w:rPr>
-                <w:rFonts w:hint="eastAsia"/>
-              </w:rPr>
-            </w:pPr>
             <w:r>
               <w:rPr>
                 <w:rFonts w:hint="eastAsia"/>
@@ -1122,17 +1114,18 @@
           <w:p>
             <w:pPr>
               <w:rPr>
+                <w:rFonts w:ascii="宋体" w:eastAsia="宋体" w:hAnsi="宋体"/>
+                <w:sz w:val="24"/>
+                <w:szCs w:val="24"/>
+              </w:rPr>
+            </w:pPr>
+            <w:proofErr w:type="spellStart"/>
+            <w:r>
+              <w:rPr>
                 <w:rFonts w:ascii="宋体" w:eastAsia="宋体" w:hAnsi="宋体" w:hint="eastAsia"/>
                 <w:sz w:val="24"/>
                 <w:szCs w:val="24"/>
               </w:rPr>
-            </w:pPr>
-            <w:r>
-              <w:rPr>
-                <w:rFonts w:ascii="宋体" w:eastAsia="宋体" w:hAnsi="宋体" w:hint="eastAsia"/>
-                <w:sz w:val="24"/>
-                <w:szCs w:val="24"/>
-              </w:rPr>
               <w:t>checkTrack</w:t>
             </w:r>
             <w:r>
@@ -1141,7 +1134,16 @@
                 <w:sz w:val="24"/>
                 <w:szCs w:val="24"/>
               </w:rPr>
-              <w:t>Info()</w:t>
+              <w:t>Info</w:t>
+            </w:r>
+            <w:proofErr w:type="spellEnd"/>
+            <w:r>
+              <w:rPr>
+                <w:rFonts w:ascii="宋体" w:eastAsia="宋体" w:hAnsi="宋体"/>
+                <w:sz w:val="24"/>
+                <w:szCs w:val="24"/>
+              </w:rPr>
+              <w:t>()</w:t>
             </w:r>
           </w:p>
         </w:tc>
@@ -1150,11 +1152,6 @@
             <w:tcW w:w="2410" w:type="dxa"/>
           </w:tcPr>
           <w:p>
-            <w:pPr>
-              <w:rPr>
-                <w:rFonts w:hint="eastAsia"/>
-              </w:rPr>
-            </w:pPr>
             <w:r>
               <w:rPr>
                 <w:rFonts w:hint="eastAsia"/>
@@ -1168,11 +1165,6 @@
             <w:tcW w:w="1134" w:type="dxa"/>
           </w:tcPr>
           <w:p>
-            <w:pPr>
-              <w:rPr>
-                <w:rFonts w:hint="eastAsia"/>
-              </w:rPr>
-            </w:pPr>
             <w:r>
               <w:rPr>
                 <w:rFonts w:hint="eastAsia"/>
@@ -1209,17 +1201,18 @@
           <w:p>
             <w:pPr>
               <w:rPr>
+                <w:rFonts w:ascii="宋体" w:eastAsia="宋体" w:hAnsi="宋体"/>
+                <w:sz w:val="24"/>
+                <w:szCs w:val="24"/>
+              </w:rPr>
+            </w:pPr>
+            <w:proofErr w:type="spellStart"/>
+            <w:r>
+              <w:rPr>
                 <w:rFonts w:ascii="宋体" w:eastAsia="宋体" w:hAnsi="宋体" w:hint="eastAsia"/>
                 <w:sz w:val="24"/>
                 <w:szCs w:val="24"/>
               </w:rPr>
-            </w:pPr>
-            <w:r>
-              <w:rPr>
-                <w:rFonts w:ascii="宋体" w:eastAsia="宋体" w:hAnsi="宋体" w:hint="eastAsia"/>
-                <w:sz w:val="24"/>
-                <w:szCs w:val="24"/>
-              </w:rPr>
               <w:t>a</w:t>
             </w:r>
             <w:r>
@@ -1228,7 +1221,16 @@
                 <w:sz w:val="24"/>
                 <w:szCs w:val="24"/>
               </w:rPr>
-              <w:t>ddInfo()</w:t>
+              <w:t>ddInfo</w:t>
+            </w:r>
+            <w:proofErr w:type="spellEnd"/>
+            <w:r>
+              <w:rPr>
+                <w:rFonts w:ascii="宋体" w:eastAsia="宋体" w:hAnsi="宋体"/>
+                <w:sz w:val="24"/>
+                <w:szCs w:val="24"/>
+              </w:rPr>
+              <w:t>()</w:t>
             </w:r>
           </w:p>
         </w:tc>
@@ -1237,11 +1239,6 @@
             <w:tcW w:w="2410" w:type="dxa"/>
           </w:tcPr>
           <w:p>
-            <w:pPr>
-              <w:rPr>
-                <w:rFonts w:hint="eastAsia"/>
-              </w:rPr>
-            </w:pPr>
             <w:r>
               <w:rPr>
                 <w:rFonts w:hint="eastAsia"/>
@@ -1255,11 +1252,6 @@
             <w:tcW w:w="1134" w:type="dxa"/>
           </w:tcPr>
           <w:p>
-            <w:pPr>
-              <w:rPr>
-                <w:rFonts w:hint="eastAsia"/>
-              </w:rPr>
-            </w:pPr>
             <w:r>
               <w:rPr>
                 <w:rFonts w:hint="eastAsia"/>
@@ -1276,11 +1268,6 @@
             <w:tcW w:w="1922" w:type="dxa"/>
           </w:tcPr>
           <w:p>
-            <w:pPr>
-              <w:rPr>
-                <w:rFonts w:hint="eastAsia"/>
-              </w:rPr>
-            </w:pPr>
             <w:r>
               <w:rPr>
                 <w:rFonts w:hint="eastAsia"/>
@@ -1308,6 +1295,7 @@
       </w:r>
     </w:p>
     <w:p>
+      <w:proofErr w:type="spellStart"/>
       <w:r>
         <w:t>C</w:t>
       </w:r>
@@ -1318,7 +1306,11 @@
         <w:t>heck</w:t>
       </w:r>
       <w:r>
-        <w:t>StudentInfo()</w:t>
+        <w:t>StudentInfo</w:t>
+      </w:r>
+      <w:proofErr w:type="spellEnd"/>
+      <w:r>
+        <w:t>()</w:t>
       </w:r>
     </w:p>
     <w:p/>
@@ -1335,12 +1327,26 @@
         <w:rPr>
           <w:rFonts w:hint="eastAsia"/>
         </w:rPr>
-        <w:t>实现流程：连接数据库，读学生表，提取</w:t>
-      </w:r>
+        <w:t>实现流程：连接数据库，</w:t>
+      </w:r>
+      <w:proofErr w:type="gramStart"/>
       <w:r>
         <w:rPr>
           <w:rFonts w:hint="eastAsia"/>
         </w:rPr>
+        <w:t>读学生表</w:t>
+      </w:r>
+      <w:proofErr w:type="gramEnd"/>
+      <w:r>
+        <w:rPr>
+          <w:rFonts w:hint="eastAsia"/>
+        </w:rPr>
+        <w:t>，提取</w:t>
+      </w:r>
+      <w:r>
+        <w:rPr>
+          <w:rFonts w:hint="eastAsia"/>
+        </w:rPr>
         <w:t>对应的数据结构，并</w:t>
       </w:r>
       <w:r>
@@ -1350,7 +1356,21 @@
         <w:rPr>
           <w:rFonts w:hint="eastAsia"/>
         </w:rPr>
-        <w:t>-》parents的属性，比如令t</w:t>
+        <w:t>-</w:t>
+      </w:r>
+      <w:proofErr w:type="gramStart"/>
+      <w:r>
+        <w:rPr>
+          <w:rFonts w:hint="eastAsia"/>
+        </w:rPr>
+        <w:t>》</w:t>
+      </w:r>
+      <w:proofErr w:type="gramEnd"/>
+      <w:r>
+        <w:rPr>
+          <w:rFonts w:hint="eastAsia"/>
+        </w:rPr>
+        <w:t>parents的属性，比如令t</w:t>
       </w:r>
       <w:r>
         <w:t>his.name=name</w:t>
@@ -1853,6 +1873,7 @@
                 <w:szCs w:val="24"/>
               </w:rPr>
             </w:pPr>
+            <w:proofErr w:type="spellStart"/>
             <w:r>
               <w:rPr>
                 <w:rFonts w:ascii="宋体" w:eastAsia="宋体" w:hAnsi="宋体" w:hint="eastAsia"/>
@@ -1869,6 +1890,7 @@
               </w:rPr>
               <w:t>oliticsStatus</w:t>
             </w:r>
+            <w:proofErr w:type="spellEnd"/>
           </w:p>
         </w:tc>
         <w:tc>
@@ -1943,6 +1965,7 @@
                 <w:szCs w:val="24"/>
               </w:rPr>
             </w:pPr>
+            <w:proofErr w:type="spellStart"/>
             <w:r>
               <w:rPr>
                 <w:rFonts w:ascii="宋体" w:eastAsia="宋体" w:hAnsi="宋体" w:hint="eastAsia"/>
@@ -1959,6 +1982,7 @@
               </w:rPr>
               <w:t>eacherName</w:t>
             </w:r>
+            <w:proofErr w:type="spellEnd"/>
           </w:p>
         </w:tc>
         <w:tc>
@@ -2029,6 +2053,7 @@
           <w:szCs w:val="24"/>
         </w:rPr>
       </w:pPr>
+      <w:proofErr w:type="spellStart"/>
       <w:r>
         <w:rPr>
           <w:rFonts w:ascii="宋体" w:eastAsia="宋体" w:hAnsi="宋体" w:hint="eastAsia"/>
@@ -2043,7 +2068,16 @@
           <w:sz w:val="24"/>
           <w:szCs w:val="24"/>
         </w:rPr>
-        <w:t>StudentGradeInfo()</w:t>
+        <w:t>StudentGradeInfo</w:t>
+      </w:r>
+      <w:proofErr w:type="spellEnd"/>
+      <w:r>
+        <w:rPr>
+          <w:rFonts w:ascii="宋体" w:eastAsia="宋体" w:hAnsi="宋体"/>
+          <w:sz w:val="24"/>
+          <w:szCs w:val="24"/>
+        </w:rPr>
+        <w:t>()</w:t>
       </w:r>
     </w:p>
     <w:p>
@@ -2060,7 +2094,16 @@
           <w:sz w:val="24"/>
           <w:szCs w:val="24"/>
         </w:rPr>
-        <w:t>参数：id</w:t>
+        <w:t>参数：</w:t>
+      </w:r>
+      <w:proofErr w:type="spellStart"/>
+      <w:r>
+        <w:rPr>
+          <w:rFonts w:ascii="宋体" w:eastAsia="宋体" w:hAnsi="宋体" w:hint="eastAsia"/>
+          <w:sz w:val="24"/>
+          <w:szCs w:val="24"/>
+        </w:rPr>
+        <w:t>id</w:t>
       </w:r>
       <w:r>
         <w:rPr>
@@ -2068,7 +2111,16 @@
           <w:sz w:val="24"/>
           <w:szCs w:val="24"/>
         </w:rPr>
-        <w:t>,type(</w:t>
+        <w:t>,type</w:t>
+      </w:r>
+      <w:proofErr w:type="spellEnd"/>
+      <w:r>
+        <w:rPr>
+          <w:rFonts w:ascii="宋体" w:eastAsia="宋体" w:hAnsi="宋体"/>
+          <w:sz w:val="24"/>
+          <w:szCs w:val="24"/>
+        </w:rPr>
+        <w:t>(</w:t>
       </w:r>
       <w:r>
         <w:rPr>
@@ -2184,7 +2236,7 @@
     <w:p>
       <w:pPr>
         <w:rPr>
-          <w:rFonts w:ascii="宋体" w:eastAsia="宋体" w:hAnsi="宋体" w:hint="eastAsia"/>
+          <w:rFonts w:ascii="宋体" w:eastAsia="宋体" w:hAnsi="宋体"/>
           <w:sz w:val="24"/>
           <w:szCs w:val="24"/>
         </w:rPr>
@@ -2198,6 +2250,7 @@
           <w:szCs w:val="24"/>
         </w:rPr>
       </w:pPr>
+      <w:proofErr w:type="spellStart"/>
       <w:r>
         <w:rPr>
           <w:rFonts w:ascii="Times New Roman" w:eastAsia="宋体" w:hAnsi="Times New Roman" w:cs="Times New Roman"/>
@@ -2221,7 +2274,16 @@
           <w:sz w:val="24"/>
           <w:szCs w:val="24"/>
         </w:rPr>
-        <w:t>Info()</w:t>
+        <w:t>Info</w:t>
+      </w:r>
+      <w:proofErr w:type="spellEnd"/>
+      <w:r>
+        <w:rPr>
+          <w:rFonts w:ascii="Times New Roman" w:eastAsia="宋体" w:hAnsi="Times New Roman" w:cs="Times New Roman"/>
+          <w:sz w:val="24"/>
+          <w:szCs w:val="24"/>
+        </w:rPr>
+        <w:t>()</w:t>
       </w:r>
     </w:p>
     <w:p>
@@ -2311,7 +2373,7 @@
     <w:p>
       <w:pPr>
         <w:rPr>
-          <w:rFonts w:ascii="Times New Roman" w:eastAsia="宋体" w:hAnsi="Times New Roman" w:cs="Times New Roman" w:hint="eastAsia"/>
+          <w:rFonts w:ascii="Times New Roman" w:eastAsia="宋体" w:hAnsi="Times New Roman" w:cs="Times New Roman"/>
           <w:sz w:val="24"/>
           <w:szCs w:val="24"/>
         </w:rPr>
@@ -2325,6 +2387,7 @@
           <w:szCs w:val="24"/>
         </w:rPr>
       </w:pPr>
+      <w:proofErr w:type="spellStart"/>
       <w:r>
         <w:rPr>
           <w:rFonts w:ascii="宋体" w:eastAsia="宋体" w:hAnsi="宋体" w:hint="eastAsia"/>
@@ -2333,6 +2396,7 @@
         </w:rPr>
         <w:t>checkAttendanceRecord</w:t>
       </w:r>
+      <w:proofErr w:type="spellEnd"/>
       <w:r>
         <w:rPr>
           <w:rFonts w:ascii="宋体" w:eastAsia="宋体" w:hAnsi="宋体"/>
@@ -2397,7 +2461,7 @@
     <w:p>
       <w:pPr>
         <w:rPr>
-          <w:rFonts w:ascii="Times New Roman" w:eastAsia="宋体" w:hAnsi="Times New Roman" w:cs="Times New Roman" w:hint="eastAsia"/>
+          <w:rFonts w:ascii="Times New Roman" w:eastAsia="宋体" w:hAnsi="Times New Roman" w:cs="Times New Roman"/>
           <w:sz w:val="24"/>
           <w:szCs w:val="24"/>
         </w:rPr>
@@ -2411,6 +2475,7 @@
           <w:szCs w:val="24"/>
         </w:rPr>
       </w:pPr>
+      <w:proofErr w:type="spellStart"/>
       <w:r>
         <w:rPr>
           <w:rFonts w:ascii="宋体" w:eastAsia="宋体" w:hAnsi="宋体" w:hint="eastAsia"/>
@@ -2426,7 +2491,16 @@
           <w:sz w:val="24"/>
           <w:szCs w:val="24"/>
         </w:rPr>
-        <w:t>Info()</w:t>
+        <w:t>Info</w:t>
+      </w:r>
+      <w:proofErr w:type="spellEnd"/>
+      <w:r>
+        <w:rPr>
+          <w:rFonts w:ascii="宋体" w:eastAsia="宋体" w:hAnsi="宋体"/>
+          <w:sz w:val="24"/>
+          <w:szCs w:val="24"/>
+        </w:rPr>
+        <w:t>()</w:t>
       </w:r>
     </w:p>
     <w:p>
@@ -2523,6 +2597,7 @@
           <w:szCs w:val="24"/>
         </w:rPr>
       </w:pPr>
+      <w:proofErr w:type="spellStart"/>
       <w:r>
         <w:rPr>
           <w:rFonts w:ascii="宋体" w:eastAsia="宋体" w:hAnsi="宋体" w:hint="eastAsia"/>
@@ -2537,7 +2612,16 @@
           <w:sz w:val="24"/>
           <w:szCs w:val="24"/>
         </w:rPr>
-        <w:t>ddInfo()</w:t>
+        <w:t>ddInfo</w:t>
+      </w:r>
+      <w:proofErr w:type="spellEnd"/>
+      <w:r>
+        <w:rPr>
+          <w:rFonts w:ascii="宋体" w:eastAsia="宋体" w:hAnsi="宋体"/>
+          <w:sz w:val="24"/>
+          <w:szCs w:val="24"/>
+        </w:rPr>
+        <w:t>()</w:t>
       </w:r>
     </w:p>
     <w:p>
@@ -2560,27 +2644,54 @@
     <w:p>
       <w:pPr>
         <w:rPr>
+          <w:rFonts w:ascii="宋体" w:eastAsia="宋体" w:hAnsi="宋体"/>
+          <w:sz w:val="24"/>
+          <w:szCs w:val="24"/>
+        </w:rPr>
+      </w:pPr>
+      <w:r>
+        <w:rPr>
+          <w:rFonts w:ascii="宋体" w:eastAsia="宋体" w:hAnsi="宋体" w:hint="eastAsia"/>
+          <w:sz w:val="24"/>
+          <w:szCs w:val="24"/>
+        </w:rPr>
+        <w:t>返回：学生写入修改自己的联系方式、</w:t>
+      </w:r>
+      <w:r>
+        <w:rPr>
+          <w:rFonts w:ascii="宋体" w:eastAsia="宋体" w:hAnsi="宋体" w:hint="eastAsia"/>
+          <w:sz w:val="24"/>
+          <w:szCs w:val="24"/>
+        </w:rPr>
+        <w:t>家庭住址</w:t>
+      </w:r>
+    </w:p>
+    <w:p>
+      <w:pPr>
+        <w:rPr>
+          <w:rFonts w:ascii="宋体" w:eastAsia="宋体" w:hAnsi="宋体"/>
+          <w:sz w:val="24"/>
+          <w:szCs w:val="24"/>
+        </w:rPr>
+      </w:pPr>
+    </w:p>
+    <w:p>
+      <w:pPr>
+        <w:rPr>
+          <w:rFonts w:ascii="宋体" w:eastAsia="宋体" w:hAnsi="宋体"/>
+          <w:sz w:val="24"/>
+          <w:szCs w:val="24"/>
+        </w:rPr>
+      </w:pPr>
+    </w:p>
+    <w:p>
+      <w:pPr>
+        <w:rPr>
           <w:rFonts w:ascii="Times New Roman" w:eastAsia="宋体" w:hAnsi="Times New Roman" w:cs="Times New Roman" w:hint="eastAsia"/>
           <w:sz w:val="24"/>
           <w:szCs w:val="24"/>
         </w:rPr>
       </w:pPr>
-      <w:r>
-        <w:rPr>
-          <w:rFonts w:ascii="宋体" w:eastAsia="宋体" w:hAnsi="宋体" w:hint="eastAsia"/>
-          <w:sz w:val="24"/>
-          <w:szCs w:val="24"/>
-        </w:rPr>
-        <w:t>返回：学生写入修改自己的联系方式、</w:t>
-      </w:r>
-      <w:r>
-        <w:rPr>
-          <w:rFonts w:ascii="宋体" w:eastAsia="宋体" w:hAnsi="宋体" w:hint="eastAsia"/>
-          <w:sz w:val="24"/>
-          <w:szCs w:val="24"/>
-        </w:rPr>
-        <w:t>家庭住址</w:t>
-      </w:r>
     </w:p>
     <w:sectPr>
       <w:pgSz w:w="11906" w:h="16838"/>
